--- a/src/main/java/day9 homework.docx
+++ b/src/main/java/day9 homework.docx
@@ -163,7 +163,8 @@
     <w:p>
       <w:pPr>
         <w:rPr>
-          <w:rFonts w:cstheme="minorHAnsi"/>
+          <w:rFonts w:eastAsia="Times New Roman" w:cstheme="minorHAnsi"/>
+          <w:color w:val="000000"/>
         </w:rPr>
       </w:pPr>
       <w:r>
@@ -172,6 +173,288 @@
           <w:color w:val="000000"/>
         </w:rPr>
         <w:t xml:space="preserve">For both models, the lock is released after the changes are committed to the database. </w:t>
+      </w:r>
+    </w:p>
+    <w:p>
+      <w:pPr>
+        <w:rPr>
+          <w:rFonts w:eastAsia="Times New Roman" w:cstheme="minorHAnsi"/>
+          <w:color w:val="000000"/>
+        </w:rPr>
+      </w:pPr>
+    </w:p>
+    <w:p>
+      <w:pPr>
+        <w:rPr>
+          <w:rFonts w:eastAsia="Times New Roman" w:cstheme="minorHAnsi"/>
+          <w:color w:val="000000"/>
+        </w:rPr>
+      </w:pPr>
+    </w:p>
+    <w:p>
+      <w:pPr>
+        <w:rPr>
+          <w:rFonts w:eastAsia="Times New Roman" w:cstheme="minorHAnsi"/>
+          <w:color w:val="000000"/>
+        </w:rPr>
+      </w:pPr>
+      <w:r>
+        <w:rPr>
+          <w:rFonts w:eastAsia="Times New Roman" w:cstheme="minorHAnsi"/>
+          <w:color w:val="000000"/>
+        </w:rPr>
+        <w:t>Deadlock</w:t>
+      </w:r>
+    </w:p>
+    <w:p>
+      <w:pPr>
+        <w:rPr>
+          <w:rFonts w:eastAsia="Times New Roman" w:cstheme="minorHAnsi"/>
+          <w:color w:val="000000"/>
+        </w:rPr>
+      </w:pPr>
+      <w:r>
+        <w:rPr>
+          <w:rFonts w:eastAsia="Times New Roman" w:cstheme="minorHAnsi"/>
+          <w:color w:val="000000"/>
+        </w:rPr>
+        <w:t>Both processes are constantly waiting for each other.</w:t>
+      </w:r>
+    </w:p>
+    <w:p>
+      <w:pPr>
+        <w:rPr>
+          <w:rFonts w:eastAsia="Times New Roman" w:cstheme="minorHAnsi"/>
+          <w:color w:val="000000"/>
+        </w:rPr>
+      </w:pPr>
+      <w:r>
+        <w:rPr>
+          <w:rFonts w:eastAsia="Times New Roman" w:cstheme="minorHAnsi"/>
+          <w:color w:val="000000"/>
+        </w:rPr>
+        <w:t xml:space="preserve">We choose one process to be the deadlock victim and </w:t>
+      </w:r>
+      <w:r>
+        <w:rPr>
+          <w:rFonts w:eastAsia="Times New Roman" w:cstheme="minorHAnsi"/>
+          <w:color w:val="000000"/>
+        </w:rPr>
+        <w:t xml:space="preserve">terminate it and then </w:t>
+      </w:r>
+      <w:r>
+        <w:rPr>
+          <w:rFonts w:eastAsia="Times New Roman" w:cstheme="minorHAnsi"/>
+          <w:color w:val="000000"/>
+        </w:rPr>
+        <w:t>rerun the transaction.</w:t>
+      </w:r>
+    </w:p>
+    <w:p>
+      <w:pPr>
+        <w:rPr>
+          <w:rFonts w:eastAsia="Times New Roman" w:cstheme="minorHAnsi"/>
+          <w:color w:val="000000"/>
+        </w:rPr>
+      </w:pPr>
+    </w:p>
+    <w:p>
+      <w:pPr>
+        <w:rPr>
+          <w:rFonts w:eastAsia="Times New Roman" w:cstheme="minorHAnsi"/>
+          <w:color w:val="000000"/>
+        </w:rPr>
+      </w:pPr>
+    </w:p>
+    <w:p>
+      <w:pPr>
+        <w:rPr>
+          <w:rFonts w:eastAsia="Times New Roman" w:cstheme="minorHAnsi"/>
+          <w:color w:val="000000"/>
+        </w:rPr>
+      </w:pPr>
+      <w:r>
+        <w:rPr>
+          <w:rFonts w:eastAsia="Times New Roman" w:cstheme="minorHAnsi"/>
+          <w:color w:val="000000"/>
+        </w:rPr>
+        <w:t>Saga</w:t>
+      </w:r>
+    </w:p>
+    <w:p>
+      <w:pPr>
+        <w:rPr>
+          <w:rFonts w:eastAsia="Times New Roman" w:cstheme="minorHAnsi"/>
+          <w:color w:val="000000"/>
+        </w:rPr>
+      </w:pPr>
+      <w:r>
+        <w:rPr>
+          <w:rFonts w:eastAsia="Times New Roman" w:cstheme="minorHAnsi"/>
+          <w:color w:val="000000"/>
+        </w:rPr>
+        <w:t xml:space="preserve">SQL persistence supports sagas using the core </w:t>
+      </w:r>
+      <w:proofErr w:type="spellStart"/>
+      <w:r>
+        <w:rPr>
+          <w:rFonts w:eastAsia="Times New Roman" w:cstheme="minorHAnsi"/>
+          <w:color w:val="000000"/>
+        </w:rPr>
+        <w:t>NServiceBus</w:t>
+      </w:r>
+      <w:proofErr w:type="spellEnd"/>
+      <w:r>
+        <w:rPr>
+          <w:rFonts w:eastAsia="Times New Roman" w:cstheme="minorHAnsi"/>
+          <w:color w:val="000000"/>
+        </w:rPr>
+        <w:t>.</w:t>
+      </w:r>
+      <w:r>
+        <w:rPr>
+          <w:rFonts w:eastAsia="Times New Roman" w:cstheme="minorHAnsi"/>
+          <w:color w:val="000000"/>
+        </w:rPr>
+        <w:t xml:space="preserve"> </w:t>
+      </w:r>
+      <w:r>
+        <w:rPr>
+          <w:rFonts w:eastAsia="Times New Roman" w:cstheme="minorHAnsi"/>
+          <w:color w:val="000000"/>
+        </w:rPr>
+        <w:t>Saga API or an experimental API unique to SQL persistence that provides a simpler mapping API.</w:t>
+      </w:r>
+    </w:p>
+    <w:p>
+      <w:pPr>
+        <w:rPr>
+          <w:rFonts w:eastAsia="Times New Roman" w:cstheme="minorHAnsi"/>
+          <w:color w:val="000000"/>
+        </w:rPr>
+      </w:pPr>
+      <w:r>
+        <w:rPr>
+          <w:rFonts w:eastAsia="Times New Roman" w:cstheme="minorHAnsi"/>
+          <w:color w:val="000000"/>
+        </w:rPr>
+        <w:t xml:space="preserve">A Saga consists of a sequence of operations, each could work with a resource. Changes made by the operation on the </w:t>
+      </w:r>
+      <w:proofErr w:type="gramStart"/>
+      <w:r>
+        <w:rPr>
+          <w:rFonts w:eastAsia="Times New Roman" w:cstheme="minorHAnsi"/>
+          <w:color w:val="000000"/>
+        </w:rPr>
+        <w:t>particular resource</w:t>
+      </w:r>
+      <w:proofErr w:type="gramEnd"/>
+      <w:r>
+        <w:rPr>
+          <w:rFonts w:eastAsia="Times New Roman" w:cstheme="minorHAnsi"/>
+          <w:color w:val="000000"/>
+        </w:rPr>
+        <w:t xml:space="preserve"> are visible to the outer world immediately. We can see it as a just group of operations (</w:t>
+      </w:r>
+      <w:proofErr w:type="spellStart"/>
+      <w:r>
+        <w:rPr>
+          <w:rFonts w:eastAsia="Times New Roman" w:cstheme="minorHAnsi"/>
+          <w:color w:val="000000"/>
+        </w:rPr>
+        <w:t>a.k.a</w:t>
+      </w:r>
+      <w:proofErr w:type="spellEnd"/>
+      <w:r>
+        <w:rPr>
+          <w:rFonts w:eastAsia="Times New Roman" w:cstheme="minorHAnsi"/>
+          <w:color w:val="000000"/>
+        </w:rPr>
+        <w:t xml:space="preserve"> local transactions) which are executed one by one group by the Saga.</w:t>
+      </w:r>
+    </w:p>
+    <w:p>
+      <w:pPr>
+        <w:rPr>
+          <w:rFonts w:eastAsia="Times New Roman" w:cstheme="minorHAnsi"/>
+          <w:color w:val="000000"/>
+        </w:rPr>
+      </w:pPr>
+      <w:r>
+        <w:rPr>
+          <w:rFonts w:eastAsia="Times New Roman" w:cstheme="minorHAnsi"/>
+          <w:color w:val="000000"/>
+        </w:rPr>
+        <w:t xml:space="preserve">A Saga guarantees that either all operations </w:t>
+      </w:r>
+      <w:proofErr w:type="gramStart"/>
+      <w:r>
+        <w:rPr>
+          <w:rFonts w:eastAsia="Times New Roman" w:cstheme="minorHAnsi"/>
+          <w:color w:val="000000"/>
+        </w:rPr>
+        <w:t>succeed</w:t>
+      </w:r>
+      <w:proofErr w:type="gramEnd"/>
+      <w:r>
+        <w:rPr>
+          <w:rFonts w:eastAsia="Times New Roman" w:cstheme="minorHAnsi"/>
+          <w:color w:val="000000"/>
+        </w:rPr>
+        <w:t xml:space="preserve"> or all the work is undone by compensating actions. The compensating actions are not generically provided by a coordinator framework, instead, they have undone actions defined in business logic by the application programmer.</w:t>
+      </w:r>
+    </w:p>
+    <w:p>
+      <w:pPr>
+        <w:rPr>
+          <w:rFonts w:eastAsia="Times New Roman" w:cstheme="minorHAnsi"/>
+          <w:color w:val="000000"/>
+        </w:rPr>
+      </w:pPr>
+    </w:p>
+    <w:p>
+      <w:pPr>
+        <w:rPr>
+          <w:rFonts w:eastAsia="Times New Roman" w:cstheme="minorHAnsi"/>
+          <w:color w:val="000000"/>
+        </w:rPr>
+      </w:pPr>
+      <w:r>
+        <w:rPr>
+          <w:rFonts w:eastAsia="Times New Roman" w:cstheme="minorHAnsi"/>
+          <w:color w:val="000000"/>
+        </w:rPr>
+        <w:t>Two-phase commit</w:t>
+      </w:r>
+    </w:p>
+    <w:p>
+      <w:pPr>
+        <w:rPr>
+          <w:rFonts w:eastAsia="Times New Roman" w:cstheme="minorHAnsi"/>
+          <w:color w:val="000000"/>
+        </w:rPr>
+      </w:pPr>
+      <w:r>
+        <w:rPr>
+          <w:rFonts w:eastAsia="Times New Roman" w:cstheme="minorHAnsi"/>
+          <w:color w:val="000000"/>
+        </w:rPr>
+        <w:t>T</w:t>
+      </w:r>
+      <w:r>
+        <w:rPr>
+          <w:rFonts w:eastAsia="Times New Roman" w:cstheme="minorHAnsi"/>
+          <w:color w:val="000000"/>
+        </w:rPr>
+        <w:t xml:space="preserve">he protocol works in two phases. The first phase is named ‘prepare’ and the coordinator queries participants if they are ready to finish with the commit. The second phase is named ‘commit’ and coordinator commands participants to commit and made changes visible to the </w:t>
+      </w:r>
+      <w:r>
+        <w:rPr>
+          <w:rFonts w:eastAsia="Times New Roman" w:cstheme="minorHAnsi"/>
+          <w:color w:val="000000"/>
+        </w:rPr>
+        <w:lastRenderedPageBreak/>
+        <w:t>outer world. Coordinator commands to commit only if all participants voted for it. If some of the participant votes ‘abort’ then the whole transaction and all participants are rolled back. It means any change made to the participant during the transaction is aborted.</w:t>
       </w:r>
     </w:p>
     <w:sectPr>
